--- a/THANHHUONG/GIAO AN - TH/GIAO AN 11/GIAO AN 11 - CHUAN/DE KIEM TRA/HK I/15P/KT 1.docx
+++ b/THANHHUONG/GIAO AN - TH/GIAO AN 11/GIAO AN 11 - CHUAN/DE KIEM TRA/HK I/15P/KT 1.docx
@@ -1158,7 +1158,7 @@
             <w:docPart w:val="B7F44A9574B1453FAFBF1D0E63F28BDF"/>
           </w:placeholder>
           <w:dataBinding w:prefixMappings="xmlns:ns0='http://schemas.microsoft.com/office/2006/coverPageProps'" w:xpath="/ns0:CoverPageProperties[1]/ns0:PublishDate[1]" w:storeItemID="{55AF091B-3C7A-41E3-B477-F2FDAA23CFDA}"/>
-          <w:date w:fullDate="2016-09-15T00:00:00Z">
+          <w:date w:fullDate="2017-09-15T00:00:00Z">
             <w:dateFormat w:val="MMMM d, yyyy"/>
             <w:lid w:val="en-US"/>
             <w:storeMappedDataAs w:val="dateTime"/>
@@ -1183,7 +1183,7 @@
                 <w:rPr>
                   <w:color w:val="FFFFFF" w:themeColor="background1"/>
                 </w:rPr>
-                <w:t>September 15, 2016</w:t>
+                <w:t>September 15, 2017</w:t>
               </w:r>
             </w:p>
           </w:tc>
@@ -2456,7 +2456,7 @@
     <w:charset w:val="A3"/>
     <w:family w:val="roman"/>
     <w:pitch w:val="variable"/>
-    <w:sig w:usb0="E0002EFF" w:usb1="C0007843" w:usb2="00000009" w:usb3="00000000" w:csb0="000001FF" w:csb1="00000000"/>
+    <w:sig w:usb0="E0002EFF" w:usb1="C000785B" w:usb2="00000009" w:usb3="00000000" w:csb0="000001FF" w:csb1="00000000"/>
   </w:font>
   <w:font w:name="Courier New">
     <w:panose1 w:val="02070309020205020404"/>
@@ -2477,7 +2477,7 @@
     <w:charset w:val="A3"/>
     <w:family w:val="swiss"/>
     <w:pitch w:val="variable"/>
-    <w:sig w:usb0="E00002FF" w:usb1="4000ACFF" w:usb2="00000001" w:usb3="00000000" w:csb0="0000019F" w:csb1="00000000"/>
+    <w:sig w:usb0="E0002AFF" w:usb1="C000247B" w:usb2="00000009" w:usb3="00000000" w:csb0="000001FF" w:csb1="00000000"/>
   </w:font>
   <w:font w:name="Tahoma">
     <w:panose1 w:val="020B0604030504040204"/>
@@ -2520,6 +2520,7 @@
     <w:rsidRoot w:val="00193BCB"/>
     <w:rsid w:val="00193BCB"/>
     <w:rsid w:val="00384D31"/>
+    <w:rsid w:val="007D7B9B"/>
     <w:rsid w:val="008B170E"/>
     <w:rsid w:val="009C74C5"/>
     <w:rsid w:val="00D57D96"/>
@@ -3243,7 +3244,7 @@
 
 <file path=customXml/item1.xml><?xml version="1.0" encoding="utf-8"?>
 <CoverPageProperties xmlns="http://schemas.microsoft.com/office/2006/coverPageProps">
-  <PublishDate>2016-09-15T00:00:00</PublishDate>
+  <PublishDate>2017-09-15T00:00:00</PublishDate>
   <Abstract/>
   <CompanyAddress/>
   <CompanyPhone/>
